--- a/Demo 2.0 接口文档.docx
+++ b/Demo 2.0 接口文档.docx
@@ -3,11 +3,6 @@
 <w:document xmlns:wpc="http://schemas.microsoft.com/office/word/2010/wordprocessingCanvas" xmlns:mo="http://schemas.microsoft.com/office/mac/office/2008/main" xmlns:mc="http://schemas.openxmlformats.org/markup-compatibility/2006" xmlns:mv="urn:schemas-microsoft-com:mac:vml" xmlns:o="urn:schemas-microsoft-com:office:office" xmlns:r="http://schemas.openxmlformats.org/officeDocument/2006/relationships" xmlns:m="http://schemas.openxmlformats.org/officeDocument/2006/math" xmlns:v="urn:schemas-microsoft-com:vml" xmlns:wp14="http://schemas.microsoft.com/office/word/2010/wordprocessingDrawing" xmlns:wp="http://schemas.openxmlformats.org/drawingml/2006/wordprocessingDrawing" xmlns:w10="urn:schemas-microsoft-com:office:word" xmlns:w="http://schemas.openxmlformats.org/wordprocessingml/2006/main" xmlns:w14="http://schemas.microsoft.com/office/word/2010/wordml" xmlns:w15="http://schemas.microsoft.com/office/word/2012/wordml" xmlns:wpg="http://schemas.microsoft.com/office/word/2010/wordprocessingGroup" xmlns:wpi="http://schemas.microsoft.com/office/word/2010/wordprocessingInk" xmlns:wne="http://schemas.microsoft.com/office/word/2006/wordml" xmlns:wps="http://schemas.microsoft.com/office/word/2010/wordprocessingShape" mc:Ignorable="w14 w15 wp14">
   <w:body>
     <w:p>
-      <w:pPr>
-        <w:rPr>
-          <w:rFonts w:hint="eastAsia"/>
-        </w:rPr>
-      </w:pPr>
       <w:r>
         <w:rPr>
           <w:rFonts w:hint="eastAsia"/>
@@ -21,9 +16,6 @@
     <w:p>
       <w:pPr>
         <w:pStyle w:val="1"/>
-        <w:rPr>
-          <w:rFonts w:hint="eastAsia"/>
-        </w:rPr>
       </w:pPr>
       <w:r>
         <w:t>登录注册</w:t>
@@ -43,13 +35,7 @@
           <w:rPr>
             <w:rFonts w:ascii="Kaiti SC" w:eastAsia="Kaiti SC" w:hAnsi="Kaiti SC" w:hint="eastAsia"/>
           </w:rPr>
-          <w:t xml:space="preserve"> </w:t>
-        </w:r>
-        <w:r>
-          <w:rPr>
-            <w:rFonts w:ascii="Kaiti SC" w:eastAsia="Kaiti SC" w:hAnsi="Kaiti SC" w:hint="eastAsia"/>
-          </w:rPr>
-          <w:t>http://webim.d</w:t>
+          <w:t xml:space="preserve"> http://webim.d</w:t>
         </w:r>
         <w:r>
           <w:rPr>
@@ -117,9 +103,6 @@
     <w:p>
       <w:pPr>
         <w:pStyle w:val="2"/>
-        <w:rPr>
-          <w:rFonts w:hint="eastAsia"/>
-        </w:rPr>
       </w:pPr>
       <w:r>
         <w:rPr>
@@ -133,8 +116,6 @@
       <w:r>
         <w:t>token</w:t>
       </w:r>
-      <w:bookmarkStart w:id="0" w:name="_GoBack"/>
-      <w:bookmarkEnd w:id="0"/>
     </w:p>
     <w:p>
       <w:hyperlink r:id="rId6" w:history="1">
@@ -250,13 +231,7 @@
         <w:t>{"code":104,"message":"email or password is error"}</w:t>
       </w:r>
     </w:p>
-    <w:p>
-      <w:pPr>
-        <w:rPr>
-          <w:rFonts w:hint="eastAsia"/>
-        </w:rPr>
-      </w:pPr>
-    </w:p>
+    <w:p/>
     <w:p>
       <w:pPr>
         <w:pStyle w:val="2"/>
@@ -403,7 +378,7 @@
     <w:p>
       <w:pPr>
         <w:rPr>
-          <w:rFonts w:ascii="Kaiti SC" w:eastAsia="Kaiti SC" w:hAnsi="Kaiti SC" w:hint="eastAsia"/>
+          <w:rFonts w:ascii="Kaiti SC" w:eastAsia="Kaiti SC" w:hAnsi="Kaiti SC"/>
         </w:rPr>
       </w:pPr>
     </w:p>
@@ -452,13 +427,7 @@
         </w:r>
       </w:hyperlink>
     </w:p>
-    <w:p>
-      <w:pPr>
-        <w:rPr>
-          <w:rFonts w:hint="eastAsia"/>
-        </w:rPr>
-      </w:pPr>
-    </w:p>
+    <w:p/>
     <w:p>
       <w:r>
         <w:rPr>
@@ -533,13 +502,7 @@
       </w:r>
     </w:p>
     <w:p/>
-    <w:p>
-      <w:pPr>
-        <w:rPr>
-          <w:rFonts w:hint="eastAsia"/>
-        </w:rPr>
-      </w:pPr>
-    </w:p>
+    <w:p/>
     <w:p>
       <w:pPr>
         <w:pStyle w:val="1"/>
@@ -548,13 +511,7 @@
         <w:t>群组</w:t>
       </w:r>
     </w:p>
-    <w:p>
-      <w:pPr>
-        <w:rPr>
-          <w:rFonts w:hint="eastAsia"/>
-        </w:rPr>
-      </w:pPr>
-    </w:p>
+    <w:p/>
     <w:p>
       <w:pPr>
         <w:pStyle w:val="2"/>
@@ -590,13 +547,7 @@
         <w:fldChar w:fldCharType="end"/>
       </w:r>
     </w:p>
-    <w:p>
-      <w:pPr>
-        <w:rPr>
-          <w:rFonts w:hint="eastAsia"/>
-        </w:rPr>
-      </w:pPr>
-    </w:p>
+    <w:p/>
     <w:p>
       <w:r>
         <w:rPr>
@@ -667,11 +618,6 @@
       </w:r>
     </w:p>
     <w:p>
-      <w:pPr>
-        <w:rPr>
-          <w:rFonts w:hint="eastAsia"/>
-        </w:rPr>
-      </w:pPr>
       <w:r>
         <w:rPr>
           <w:rFonts w:hint="eastAsia"/>
@@ -692,21 +638,11 @@
       </w:r>
     </w:p>
     <w:p>
-      <w:pPr>
-        <w:rPr>
-          <w:rFonts w:hint="eastAsia"/>
-        </w:rPr>
-      </w:pPr>
       <w:r>
         <w:t xml:space="preserve">            "portrait": null,</w:t>
       </w:r>
     </w:p>
     <w:p>
-      <w:pPr>
-        <w:rPr>
-          <w:rFonts w:hint="eastAsia"/>
-        </w:rPr>
-      </w:pPr>
       <w:r>
         <w:rPr>
           <w:rFonts w:hint="eastAsia"/>
@@ -742,11 +678,6 @@
       </w:r>
     </w:p>
     <w:p>
-      <w:pPr>
-        <w:rPr>
-          <w:rFonts w:hint="eastAsia"/>
-        </w:rPr>
-      </w:pPr>
       <w:r>
         <w:t xml:space="preserve">            "creat_datetime": "2015-04-20 21:09:35"</w:t>
       </w:r>
@@ -767,11 +698,6 @@
       </w:r>
     </w:p>
     <w:p>
-      <w:pPr>
-        <w:rPr>
-          <w:rFonts w:hint="eastAsia"/>
-        </w:rPr>
-      </w:pPr>
       <w:r>
         <w:rPr>
           <w:rFonts w:hint="eastAsia"/>
@@ -797,11 +723,6 @@
       </w:r>
     </w:p>
     <w:p>
-      <w:pPr>
-        <w:rPr>
-          <w:rFonts w:hint="eastAsia"/>
-        </w:rPr>
-      </w:pPr>
       <w:r>
         <w:rPr>
           <w:rFonts w:hint="eastAsia"/>
@@ -946,13 +867,7 @@
         <w:fldChar w:fldCharType="end"/>
       </w:r>
     </w:p>
-    <w:p>
-      <w:pPr>
-        <w:rPr>
-          <w:rFonts w:hint="eastAsia"/>
-        </w:rPr>
-      </w:pPr>
-    </w:p>
+    <w:p/>
     <w:p>
       <w:r>
         <w:rPr>
@@ -1023,11 +938,6 @@
       </w:r>
     </w:p>
     <w:p>
-      <w:pPr>
-        <w:rPr>
-          <w:rFonts w:hint="eastAsia"/>
-        </w:rPr>
-      </w:pPr>
       <w:r>
         <w:rPr>
           <w:rFonts w:hint="eastAsia"/>
@@ -1068,11 +978,6 @@
       </w:r>
     </w:p>
     <w:p>
-      <w:pPr>
-        <w:rPr>
-          <w:rFonts w:hint="eastAsia"/>
-        </w:rPr>
-      </w:pPr>
       <w:r>
         <w:rPr>
           <w:rFonts w:hint="eastAsia"/>
@@ -1174,12 +1079,282 @@
         <w:fldChar w:fldCharType="end"/>
       </w:r>
     </w:p>
+    <w:p/>
+    <w:p>
+      <w:r>
+        <w:rPr>
+          <w:rFonts w:hint="eastAsia"/>
+        </w:rPr>
+        <w:t>请求方式：</w:t>
+      </w:r>
+      <w:r>
+        <w:rPr>
+          <w:rFonts w:hint="eastAsia"/>
+        </w:rPr>
+        <w:t>get</w:t>
+      </w:r>
+    </w:p>
+    <w:p>
+      <w:r>
+        <w:rPr>
+          <w:rFonts w:hint="eastAsia"/>
+        </w:rPr>
+        <w:t>参数：</w:t>
+      </w:r>
+      <w:r>
+        <w:t>Integer $id</w:t>
+      </w:r>
+    </w:p>
+    <w:p>
+      <w:r>
+        <w:rPr>
+          <w:rFonts w:hint="eastAsia"/>
+        </w:rPr>
+        <w:t>返回成功</w:t>
+      </w:r>
+      <w:r>
+        <w:rPr>
+          <w:rFonts w:hint="eastAsia"/>
+        </w:rPr>
+        <w:t>json</w:t>
+      </w:r>
+      <w:r>
+        <w:rPr>
+          <w:rFonts w:hint="eastAsia"/>
+        </w:rPr>
+        <w:t>：</w:t>
+      </w:r>
+    </w:p>
+    <w:p/>
+    <w:p>
+      <w:r>
+        <w:t>{</w:t>
+      </w:r>
+    </w:p>
+    <w:p>
+      <w:r>
+        <w:t xml:space="preserve">    "code": 200,</w:t>
+      </w:r>
+    </w:p>
+    <w:p>
+      <w:r>
+        <w:t xml:space="preserve">    "result": {</w:t>
+      </w:r>
+    </w:p>
+    <w:p>
+      <w:r>
+        <w:t xml:space="preserve">        "id": "21",</w:t>
+      </w:r>
+    </w:p>
+    <w:p>
+      <w:r>
+        <w:rPr>
+          <w:rFonts w:hint="eastAsia"/>
+        </w:rPr>
+        <w:t xml:space="preserve">        "name": "Android I </w:t>
+      </w:r>
+      <w:r>
+        <w:rPr>
+          <w:rFonts w:hint="eastAsia"/>
+        </w:rPr>
+        <w:t>群</w:t>
+      </w:r>
+      <w:r>
+        <w:rPr>
+          <w:rFonts w:hint="eastAsia"/>
+        </w:rPr>
+        <w:t>",</w:t>
+      </w:r>
+    </w:p>
+    <w:p>
+      <w:r>
+        <w:t xml:space="preserve">        "portrait": null,</w:t>
+      </w:r>
+    </w:p>
+    <w:p>
+      <w:r>
+        <w:rPr>
+          <w:rFonts w:hint="eastAsia"/>
+        </w:rPr>
+        <w:t xml:space="preserve">        "introduce": "Android I </w:t>
+      </w:r>
+      <w:r>
+        <w:rPr>
+          <w:rFonts w:hint="eastAsia"/>
+        </w:rPr>
+        <w:t>群加人了</w:t>
+      </w:r>
+      <w:r>
+        <w:rPr>
+          <w:rFonts w:hint="eastAsia"/>
+        </w:rPr>
+        <w:t>",</w:t>
+      </w:r>
+    </w:p>
+    <w:p>
+      <w:r>
+        <w:t xml:space="preserve">        "number": "500",</w:t>
+      </w:r>
+    </w:p>
+    <w:p>
+      <w:r>
+        <w:t xml:space="preserve">        "max_number": "500",</w:t>
+      </w:r>
+    </w:p>
+    <w:p>
+      <w:r>
+        <w:t xml:space="preserve">        "create_user_id": "22775",</w:t>
+      </w:r>
+    </w:p>
+    <w:p>
+      <w:r>
+        <w:t xml:space="preserve">        "creat_datetime": "2015-04-20 21:11:20",</w:t>
+      </w:r>
+    </w:p>
+    <w:p>
+      <w:r>
+        <w:t xml:space="preserve">        "users": [</w:t>
+      </w:r>
+    </w:p>
+    <w:p>
+      <w:r>
+        <w:t xml:space="preserve">            {</w:t>
+      </w:r>
+    </w:p>
+    <w:p>
+      <w:r>
+        <w:t xml:space="preserve">                "id": "22775",</w:t>
+      </w:r>
+    </w:p>
+    <w:p>
+      <w:r>
+        <w:t xml:space="preserve">                "username": "test111",</w:t>
+      </w:r>
+    </w:p>
+    <w:p>
+      <w:r>
+        <w:t xml:space="preserve">                "portrait": "http://www.gravatar.com/avatar/1ade9e908a679f0d78808b3e50414db8?s=82&amp;d=wavatar"</w:t>
+      </w:r>
+    </w:p>
+    <w:p>
+      <w:r>
+        <w:t xml:space="preserve">            },</w:t>
+      </w:r>
+    </w:p>
+    <w:p>
+      <w:r>
+        <w:t xml:space="preserve">            {</w:t>
+      </w:r>
+    </w:p>
+    <w:p>
+      <w:r>
+        <w:t xml:space="preserve">                "id": "35713",</w:t>
+      </w:r>
+    </w:p>
+    <w:p>
+      <w:r>
+        <w:t xml:space="preserve">                "username": "zyj",</w:t>
+      </w:r>
+    </w:p>
+    <w:p>
+      <w:r>
+        <w:t xml:space="preserve">                "portrait": "http://www.gravatar.com/avatar/fa6584123ef4c2934c236ff334564c39?s=82&amp;d=wavatar"</w:t>
+      </w:r>
+    </w:p>
+    <w:p>
+      <w:r>
+        <w:t xml:space="preserve">            }</w:t>
+      </w:r>
+    </w:p>
+    <w:p>
+      <w:r>
+        <w:t xml:space="preserve">        ]</w:t>
+      </w:r>
+    </w:p>
+    <w:p>
+      <w:r>
+        <w:t xml:space="preserve">    }</w:t>
+      </w:r>
+    </w:p>
+    <w:p>
+      <w:r>
+        <w:t>}</w:t>
+      </w:r>
+    </w:p>
+    <w:p/>
+    <w:p/>
+    <w:p>
+      <w:bookmarkStart w:id="0" w:name="_GoBack"/>
+      <w:bookmarkEnd w:id="0"/>
+    </w:p>
+    <w:p/>
+    <w:p/>
     <w:p>
       <w:pPr>
         <w:rPr>
-          <w:rFonts w:hint="eastAsia"/>
+          <w:b/>
+          <w:sz w:val="32"/>
+          <w:szCs w:val="32"/>
         </w:rPr>
       </w:pPr>
+      <w:r>
+        <w:rPr>
+          <w:rFonts w:hint="eastAsia"/>
+          <w:b/>
+          <w:sz w:val="32"/>
+          <w:szCs w:val="32"/>
+        </w:rPr>
+        <w:t>更新</w:t>
+      </w:r>
+      <w:r>
+        <w:rPr>
+          <w:b/>
+          <w:sz w:val="32"/>
+          <w:szCs w:val="32"/>
+        </w:rPr>
+        <w:t>群组信息</w:t>
+      </w:r>
+    </w:p>
+    <w:p/>
+    <w:p>
+      <w:r>
+        <w:fldChar w:fldCharType="begin"/>
+      </w:r>
+      <w:r>
+        <w:instrText xml:space="preserve"> HYPERLINK "</w:instrText>
+      </w:r>
+      <w:r>
+        <w:instrText>http://119.254.110.241:80/</w:instrText>
+      </w:r>
+      <w:r>
+        <w:instrText>create_group</w:instrText>
+      </w:r>
+    </w:p>
+    <w:p>
+      <w:r>
+        <w:instrText xml:space="preserve">" </w:instrText>
+      </w:r>
+      <w:r>
+        <w:fldChar w:fldCharType="separate"/>
+      </w:r>
+      <w:r>
+        <w:t>http://webim.demo.rong.io</w:t>
+      </w:r>
+      <w:r>
+        <w:t xml:space="preserve">/ update_group </w:t>
+      </w:r>
+    </w:p>
+    <w:p>
+      <w:pPr>
+        <w:rPr>
+          <w:rStyle w:val="a3"/>
+        </w:rPr>
+      </w:pPr>
+    </w:p>
+    <w:p>
+      <w:r>
+        <w:fldChar w:fldCharType="end"/>
+      </w:r>
     </w:p>
     <w:p>
       <w:r>
@@ -1192,7 +1367,7 @@
         <w:rPr>
           <w:rFonts w:hint="eastAsia"/>
         </w:rPr>
-        <w:t>get</w:t>
+        <w:t>post</w:t>
       </w:r>
     </w:p>
     <w:p>
@@ -1203,7 +1378,13 @@
         <w:t>参数：</w:t>
       </w:r>
       <w:r>
-        <w:t>Integer $id</w:t>
+        <w:rPr>
+          <w:rFonts w:hint="eastAsia"/>
+        </w:rPr>
+        <w:t xml:space="preserve"> </w:t>
+      </w:r>
+      <w:r>
+        <w:t>(Integer $id, String $name, String $introduce)</w:t>
       </w:r>
     </w:p>
     <w:p>
@@ -1229,196 +1410,41 @@
     <w:p/>
     <w:p>
       <w:r>
-        <w:t>{</w:t>
-      </w:r>
-    </w:p>
-    <w:p>
-      <w:r>
-        <w:t xml:space="preserve">    "code": 200,</w:t>
-      </w:r>
-    </w:p>
-    <w:p>
-      <w:r>
-        <w:t xml:space="preserve">    "result": {</w:t>
-      </w:r>
-    </w:p>
-    <w:p>
-      <w:r>
-        <w:t xml:space="preserve">        "id": "21",</w:t>
-      </w:r>
-    </w:p>
-    <w:p>
-      <w:pPr>
-        <w:rPr>
-          <w:rFonts w:hint="eastAsia"/>
-        </w:rPr>
-      </w:pPr>
-      <w:r>
-        <w:rPr>
-          <w:rFonts w:hint="eastAsia"/>
-        </w:rPr>
-        <w:t xml:space="preserve">        "name": "Android I </w:t>
-      </w:r>
-      <w:r>
-        <w:rPr>
-          <w:rFonts w:hint="eastAsia"/>
-        </w:rPr>
-        <w:t>群</w:t>
-      </w:r>
-      <w:r>
-        <w:rPr>
-          <w:rFonts w:hint="eastAsia"/>
-        </w:rPr>
-        <w:t>",</w:t>
-      </w:r>
-    </w:p>
-    <w:p>
-      <w:r>
-        <w:t xml:space="preserve">        "portrait": null,</w:t>
-      </w:r>
-    </w:p>
-    <w:p>
-      <w:pPr>
-        <w:rPr>
-          <w:rFonts w:hint="eastAsia"/>
-        </w:rPr>
-      </w:pPr>
-      <w:r>
-        <w:rPr>
-          <w:rFonts w:hint="eastAsia"/>
-        </w:rPr>
-        <w:t xml:space="preserve">        "introduce": "Android I </w:t>
-      </w:r>
-      <w:r>
-        <w:rPr>
-          <w:rFonts w:hint="eastAsia"/>
-        </w:rPr>
-        <w:t>群加人了</w:t>
-      </w:r>
-      <w:r>
-        <w:rPr>
-          <w:rFonts w:hint="eastAsia"/>
-        </w:rPr>
-        <w:t>",</w:t>
-      </w:r>
-    </w:p>
-    <w:p>
-      <w:r>
-        <w:t xml:space="preserve">        "number": "500",</w:t>
-      </w:r>
-    </w:p>
-    <w:p>
-      <w:r>
-        <w:t xml:space="preserve">        "max_number": "500",</w:t>
-      </w:r>
-    </w:p>
-    <w:p>
-      <w:r>
-        <w:t xml:space="preserve">        "create_user_id": "22775",</w:t>
-      </w:r>
-    </w:p>
-    <w:p>
-      <w:r>
-        <w:t xml:space="preserve">        "creat_datetime": "2015-04-20 21:11:20",</w:t>
-      </w:r>
-    </w:p>
-    <w:p>
-      <w:r>
-        <w:t xml:space="preserve">        "users": [</w:t>
-      </w:r>
-    </w:p>
-    <w:p>
-      <w:r>
-        <w:t xml:space="preserve">            {</w:t>
-      </w:r>
-    </w:p>
-    <w:p>
-      <w:r>
-        <w:t xml:space="preserve">                "id": "22775",</w:t>
-      </w:r>
-    </w:p>
-    <w:p>
-      <w:r>
-        <w:t xml:space="preserve">                "username": "test111",</w:t>
-      </w:r>
-    </w:p>
-    <w:p>
-      <w:r>
-        <w:t xml:space="preserve">                "portrait": "http://www.gravatar.com/avatar/1ade9e908a679f0d78808b3e50414db8?s=82&amp;d=wavatar"</w:t>
-      </w:r>
-    </w:p>
-    <w:p>
-      <w:r>
-        <w:t xml:space="preserve">            },</w:t>
-      </w:r>
-    </w:p>
-    <w:p>
-      <w:r>
-        <w:t xml:space="preserve">            {</w:t>
-      </w:r>
-    </w:p>
-    <w:p>
-      <w:r>
-        <w:t xml:space="preserve">                "id": "35713",</w:t>
-      </w:r>
-    </w:p>
-    <w:p>
-      <w:r>
-        <w:t xml:space="preserve">                "username": "zyj",</w:t>
-      </w:r>
-    </w:p>
-    <w:p>
-      <w:r>
-        <w:t xml:space="preserve">                "portrait": "http://www.gravatar.com/avatar/fa6584123ef4c2934c236ff334564c39?s=82&amp;d=wavatar"</w:t>
-      </w:r>
-    </w:p>
-    <w:p>
-      <w:r>
-        <w:t xml:space="preserve">            }</w:t>
-      </w:r>
-    </w:p>
-    <w:p>
-      <w:r>
-        <w:t xml:space="preserve">        ]</w:t>
-      </w:r>
-    </w:p>
-    <w:p>
-      <w:r>
-        <w:t xml:space="preserve">    }</w:t>
-      </w:r>
-    </w:p>
-    <w:p>
-      <w:pPr>
-        <w:rPr>
-          <w:rFonts w:hint="eastAsia"/>
-        </w:rPr>
-      </w:pPr>
-      <w:r>
-        <w:t>}</w:t>
-      </w:r>
-    </w:p>
-    <w:p/>
-    <w:p>
-      <w:pPr>
-        <w:rPr>
-          <w:rFonts w:hint="eastAsia"/>
-        </w:rPr>
-      </w:pPr>
-    </w:p>
+        <w:t>{"code":200,"result":"14"}</w:t>
+      </w:r>
+    </w:p>
+    <w:p>
+      <w:r>
+        <w:t>{"code":110,"message":"user not login"}</w:t>
+      </w:r>
+    </w:p>
+    <w:p>
+      <w:r>
+        <w:t>{"code":204,"message":"you are this group admin"}</w:t>
+      </w:r>
+    </w:p>
+    <w:p/>
     <w:p>
       <w:pPr>
         <w:pStyle w:val="2"/>
       </w:pPr>
       <w:r>
-        <w:t>创建群组</w:t>
-      </w:r>
-    </w:p>
+        <w:rPr>
+          <w:rFonts w:hint="eastAsia"/>
+        </w:rPr>
+        <w:t>加入</w:t>
+      </w:r>
+      <w:r>
+        <w:t>群组</w:t>
+      </w:r>
+    </w:p>
+    <w:p/>
     <w:p>
       <w:r>
         <w:fldChar w:fldCharType="begin"/>
       </w:r>
       <w:r>
-        <w:instrText xml:space="preserve"> HYPERLINK "http://119.254.110.241:80/create_group</w:instrText>
+        <w:instrText xml:space="preserve"> HYPERLINK "http://119.254.110.241:80/join_group</w:instrText>
       </w:r>
     </w:p>
     <w:p>
@@ -1432,7 +1458,7 @@
         <w:t>http://webim.demo.rong.io</w:t>
       </w:r>
       <w:r>
-        <w:t>/create_group</w:t>
+        <w:t>/join_group</w:t>
       </w:r>
     </w:p>
     <w:p>
@@ -1451,7 +1477,7 @@
         <w:rPr>
           <w:rFonts w:hint="eastAsia"/>
         </w:rPr>
-        <w:t>post</w:t>
+        <w:t>get</w:t>
       </w:r>
     </w:p>
     <w:p>
@@ -1462,22 +1488,7 @@
         <w:t>参数：</w:t>
       </w:r>
       <w:r>
-        <w:t>name</w:t>
-      </w:r>
-      <w:r>
-        <w:rPr>
-          <w:rFonts w:hint="eastAsia"/>
-        </w:rPr>
-        <w:t>，</w:t>
-      </w:r>
-      <w:r>
-        <w:rPr>
-          <w:rFonts w:hint="eastAsia"/>
-        </w:rPr>
-        <w:t xml:space="preserve"> </w:t>
-      </w:r>
-      <w:r>
-        <w:t>introduce</w:t>
+        <w:t>Integer $id</w:t>
       </w:r>
     </w:p>
     <w:p>
@@ -1500,160 +1511,18 @@
         <w:t>：</w:t>
       </w:r>
     </w:p>
-    <w:p/>
-    <w:p>
-      <w:r>
-        <w:t>{"code":200,"result":"14"}</w:t>
-      </w:r>
-    </w:p>
     <w:p>
       <w:r>
         <w:t>{"code":110,"message":"user not login"}</w:t>
       </w:r>
     </w:p>
     <w:p/>
-    <w:p/>
-    <w:p>
-      <w:pPr>
-        <w:rPr>
-          <w:rFonts w:hint="eastAsia"/>
-        </w:rPr>
-      </w:pPr>
-    </w:p>
-    <w:p>
-      <w:pPr>
-        <w:rPr>
-          <w:b/>
-          <w:sz w:val="32"/>
-          <w:szCs w:val="32"/>
-        </w:rPr>
-      </w:pPr>
-      <w:r>
-        <w:rPr>
-          <w:rFonts w:hint="eastAsia"/>
-          <w:b/>
-          <w:sz w:val="32"/>
-          <w:szCs w:val="32"/>
-        </w:rPr>
-        <w:t>更新</w:t>
-      </w:r>
-      <w:r>
-        <w:rPr>
-          <w:b/>
-          <w:sz w:val="32"/>
-          <w:szCs w:val="32"/>
-        </w:rPr>
-        <w:t>群组信息</w:t>
-      </w:r>
-    </w:p>
-    <w:p/>
-    <w:p>
-      <w:r>
-        <w:fldChar w:fldCharType="begin"/>
-      </w:r>
-      <w:r>
-        <w:instrText xml:space="preserve"> HYPERLINK "</w:instrText>
-      </w:r>
-      <w:r>
-        <w:instrText>http://119.254.110.241:80/</w:instrText>
-      </w:r>
-      <w:r>
-        <w:instrText>create_group</w:instrText>
-      </w:r>
-    </w:p>
-    <w:p>
-      <w:r>
-        <w:instrText xml:space="preserve">" </w:instrText>
-      </w:r>
-      <w:r>
-        <w:fldChar w:fldCharType="separate"/>
-      </w:r>
-      <w:r>
-        <w:t>http://webim.demo.rong.io</w:t>
-      </w:r>
-      <w:r>
-        <w:t xml:space="preserve">/ update_group </w:t>
-      </w:r>
-    </w:p>
-    <w:p>
-      <w:pPr>
-        <w:rPr>
-          <w:rStyle w:val="a3"/>
-        </w:rPr>
-      </w:pPr>
-    </w:p>
-    <w:p>
-      <w:r>
-        <w:fldChar w:fldCharType="end"/>
-      </w:r>
-    </w:p>
-    <w:p>
-      <w:r>
-        <w:rPr>
-          <w:rFonts w:hint="eastAsia"/>
-        </w:rPr>
-        <w:t>请求方式：</w:t>
-      </w:r>
-      <w:r>
-        <w:rPr>
-          <w:rFonts w:hint="eastAsia"/>
-        </w:rPr>
-        <w:t>post</w:t>
-      </w:r>
-    </w:p>
-    <w:p>
-      <w:r>
-        <w:rPr>
-          <w:rFonts w:hint="eastAsia"/>
-        </w:rPr>
-        <w:t>参数：</w:t>
-      </w:r>
-      <w:r>
-        <w:rPr>
-          <w:rFonts w:hint="eastAsia"/>
-        </w:rPr>
-        <w:t xml:space="preserve"> </w:t>
-      </w:r>
-      <w:r>
-        <w:t>(Integer $id, String $name, String $introduce)</w:t>
-      </w:r>
-    </w:p>
-    <w:p>
-      <w:r>
-        <w:rPr>
-          <w:rFonts w:hint="eastAsia"/>
-        </w:rPr>
-        <w:t>返回成功</w:t>
-      </w:r>
-      <w:r>
-        <w:rPr>
-          <w:rFonts w:hint="eastAsia"/>
-        </w:rPr>
-        <w:t>json</w:t>
-      </w:r>
-      <w:r>
-        <w:rPr>
-          <w:rFonts w:hint="eastAsia"/>
-        </w:rPr>
-        <w:t>：</w:t>
-      </w:r>
-    </w:p>
-    <w:p/>
-    <w:p>
-      <w:r>
-        <w:t>{"code":200,"result":"14"}</w:t>
-      </w:r>
-    </w:p>
-    <w:p>
-      <w:r>
-        <w:t>{"code":110,"message":"user not login"}</w:t>
-      </w:r>
-    </w:p>
-    <w:p>
-      <w:r>
-        <w:t>{"code":204,"message":"you are this group admin"}</w:t>
-      </w:r>
-    </w:p>
+    <w:p>
+      <w:r>
+        <w:t>{"code":200}</w:t>
+      </w:r>
+    </w:p>
+    <w:p/>
     <w:p/>
     <w:p>
       <w:pPr>
@@ -1663,19 +1532,18 @@
         <w:rPr>
           <w:rFonts w:hint="eastAsia"/>
         </w:rPr>
-        <w:t>加入</w:t>
+        <w:t>退出</w:t>
       </w:r>
       <w:r>
         <w:t>群组</w:t>
       </w:r>
     </w:p>
-    <w:p/>
     <w:p>
       <w:r>
         <w:fldChar w:fldCharType="begin"/>
       </w:r>
       <w:r>
-        <w:instrText xml:space="preserve"> HYPERLINK "http://119.254.110.241:80/join_group</w:instrText>
+        <w:instrText xml:space="preserve"> HYPERLINK "http://119.254.110.241:80/quit group</w:instrText>
       </w:r>
     </w:p>
     <w:p>
@@ -1689,7 +1557,7 @@
         <w:t>http://webim.demo.rong.io</w:t>
       </w:r>
       <w:r>
-        <w:t>/join_group</w:t>
+        <w:t>/quit group</w:t>
       </w:r>
     </w:p>
     <w:p>
@@ -1742,143 +1610,23 @@
         <w:t>：</w:t>
       </w:r>
     </w:p>
+    <w:p/>
+    <w:p>
+      <w:r>
+        <w:t>{"code":200}</w:t>
+      </w:r>
+    </w:p>
     <w:p>
       <w:r>
         <w:t>{"code":110,"message":"user not login"}</w:t>
       </w:r>
     </w:p>
     <w:p/>
-    <w:p>
-      <w:r>
-        <w:t>{"code":200}</w:t>
-      </w:r>
-    </w:p>
-    <w:p/>
-    <w:p/>
-    <w:p>
-      <w:pPr>
-        <w:pStyle w:val="2"/>
-      </w:pPr>
-      <w:r>
-        <w:rPr>
-          <w:rFonts w:hint="eastAsia"/>
-        </w:rPr>
-        <w:t>退出</w:t>
-      </w:r>
-      <w:r>
-        <w:t>群组</w:t>
-      </w:r>
-    </w:p>
-    <w:p>
-      <w:r>
-        <w:fldChar w:fldCharType="begin"/>
-      </w:r>
-      <w:r>
-        <w:instrText xml:space="preserve"> HYPERLINK "http://119.254.110.241:80/quit group</w:instrText>
-      </w:r>
-    </w:p>
-    <w:p>
-      <w:r>
-        <w:instrText xml:space="preserve">" </w:instrText>
-      </w:r>
-      <w:r>
-        <w:fldChar w:fldCharType="separate"/>
-      </w:r>
-      <w:r>
-        <w:t>http://webim.demo.rong.io</w:t>
-      </w:r>
-      <w:r>
-        <w:t>/quit group</w:t>
-      </w:r>
-    </w:p>
-    <w:p>
-      <w:r>
-        <w:fldChar w:fldCharType="end"/>
-      </w:r>
-    </w:p>
-    <w:p>
-      <w:r>
-        <w:rPr>
-          <w:rFonts w:hint="eastAsia"/>
-        </w:rPr>
-        <w:t>请求方式：</w:t>
-      </w:r>
-      <w:r>
-        <w:rPr>
-          <w:rFonts w:hint="eastAsia"/>
-        </w:rPr>
-        <w:t>get</w:t>
-      </w:r>
-    </w:p>
-    <w:p>
-      <w:r>
-        <w:rPr>
-          <w:rFonts w:hint="eastAsia"/>
-        </w:rPr>
-        <w:t>参数：</w:t>
-      </w:r>
-      <w:r>
-        <w:t>Integer $id</w:t>
-      </w:r>
-    </w:p>
-    <w:p>
-      <w:r>
-        <w:rPr>
-          <w:rFonts w:hint="eastAsia"/>
-        </w:rPr>
-        <w:t>返回成功</w:t>
-      </w:r>
-      <w:r>
-        <w:rPr>
-          <w:rFonts w:hint="eastAsia"/>
-        </w:rPr>
-        <w:t>json</w:t>
-      </w:r>
-      <w:r>
-        <w:rPr>
-          <w:rFonts w:hint="eastAsia"/>
-        </w:rPr>
-        <w:t>：</w:t>
-      </w:r>
-    </w:p>
-    <w:p/>
-    <w:p>
-      <w:r>
-        <w:t>{"code":200}</w:t>
-      </w:r>
-    </w:p>
-    <w:p>
-      <w:r>
-        <w:t>{"code":110,"message":"user not login"}</w:t>
-      </w:r>
-    </w:p>
-    <w:p>
-      <w:pPr>
-        <w:rPr>
-          <w:rFonts w:hint="eastAsia"/>
-        </w:rPr>
-      </w:pPr>
-    </w:p>
-    <w:p>
-      <w:pPr>
-        <w:rPr>
-          <w:rFonts w:hint="eastAsia"/>
-        </w:rPr>
-      </w:pPr>
-    </w:p>
-    <w:p>
-      <w:pPr>
-        <w:rPr>
-          <w:rFonts w:hint="eastAsia"/>
-        </w:rPr>
-      </w:pPr>
-    </w:p>
+    <w:p/>
+    <w:p/>
     <w:p>
       <w:pPr>
         <w:pStyle w:val="1"/>
-        <w:rPr>
-          <w:rFonts w:hint="eastAsia"/>
-        </w:rPr>
       </w:pPr>
       <w:r>
         <w:rPr>
@@ -2088,13 +1836,7 @@
         <w:t>}</w:t>
       </w:r>
     </w:p>
-    <w:p>
-      <w:pPr>
-        <w:rPr>
-          <w:rFonts w:hint="eastAsia"/>
-        </w:rPr>
-      </w:pPr>
-    </w:p>
+    <w:p/>
     <w:p>
       <w:pPr>
         <w:pStyle w:val="2"/>
@@ -2205,13 +1947,7 @@
     </w:p>
     <w:p/>
     <w:p/>
-    <w:p>
-      <w:pPr>
-        <w:rPr>
-          <w:rFonts w:hint="eastAsia"/>
-        </w:rPr>
-      </w:pPr>
-    </w:p>
+    <w:p/>
     <w:p>
       <w:pPr>
         <w:pStyle w:val="2"/>
@@ -2446,13 +2182,7 @@
         <w:t>{"code":200}</w:t>
       </w:r>
     </w:p>
-    <w:p>
-      <w:pPr>
-        <w:rPr>
-          <w:rFonts w:hint="eastAsia"/>
-        </w:rPr>
-      </w:pPr>
-    </w:p>
+    <w:p/>
     <w:p>
       <w:pPr>
         <w:pStyle w:val="2"/>
@@ -2658,13 +2388,7 @@
         </w:rPr>
       </w:pPr>
     </w:p>
-    <w:p>
-      <w:pPr>
-        <w:rPr>
-          <w:rFonts w:hint="eastAsia"/>
-        </w:rPr>
-      </w:pPr>
-    </w:p>
+    <w:p/>
     <w:p>
       <w:pPr>
         <w:pStyle w:val="2"/>
@@ -2758,13 +2482,7 @@
       </w:r>
     </w:p>
     <w:p/>
-    <w:p>
-      <w:pPr>
-        <w:rPr>
-          <w:rFonts w:hint="eastAsia"/>
-        </w:rPr>
-      </w:pPr>
-    </w:p>
+    <w:p/>
     <w:p/>
     <w:p>
       <w:r>
@@ -2818,13 +2536,7 @@
         <w:t>其他</w:t>
       </w:r>
     </w:p>
-    <w:p>
-      <w:pPr>
-        <w:rPr>
-          <w:rFonts w:hint="eastAsia"/>
-        </w:rPr>
-      </w:pPr>
-    </w:p>
+    <w:p/>
     <w:p>
       <w:pPr>
         <w:pStyle w:val="2"/>
@@ -2927,19 +2639,8 @@
         <w:t>：</w:t>
       </w:r>
     </w:p>
-    <w:p>
-      <w:pPr>
-        <w:rPr>
-          <w:rFonts w:hint="eastAsia"/>
-        </w:rPr>
-      </w:pPr>
-    </w:p>
-    <w:p>
-      <w:pPr>
-        <w:rPr>
-          <w:rFonts w:hint="eastAsia"/>
-        </w:rPr>
-      </w:pPr>
+    <w:p/>
+    <w:p>
       <w:r>
         <w:t>{"code":200}</w:t>
       </w:r>
@@ -2948,9 +2649,6 @@
     <w:p>
       <w:pPr>
         <w:pStyle w:val="2"/>
-        <w:rPr>
-          <w:rFonts w:hint="eastAsia"/>
-        </w:rPr>
       </w:pPr>
       <w:r>
         <w:t>根据</w:t>
@@ -3557,6 +3255,7 @@
   <w:style w:type="character" w:default="1" w:styleId="a0">
     <w:name w:val="Default Paragraph Font"/>
     <w:uiPriority w:val="1"/>
+    <w:semiHidden/>
     <w:unhideWhenUsed/>
   </w:style>
   <w:style w:type="table" w:default="1" w:styleId="a1">
@@ -3936,7 +3635,7 @@
 </file>
 
 <file path=customXml/itemProps1.xml><?xml version="1.0" encoding="utf-8"?>
-<ds:datastoreItem xmlns:ds="http://schemas.openxmlformats.org/officeDocument/2006/customXml" ds:itemID="{E94A0F58-BB68-8E4C-AFFE-4E078EF23895}">
+<ds:datastoreItem xmlns:ds="http://schemas.openxmlformats.org/officeDocument/2006/customXml" ds:itemID="{F8B8687C-0114-864D-8011-90EEC3C82EB7}">
   <ds:schemaRefs>
     <ds:schemaRef ds:uri="http://schemas.openxmlformats.org/officeDocument/2006/bibliography"/>
   </ds:schemaRefs>
